--- a/cmsc411_report.docx
+++ b/cmsc411_report.docx
@@ -4490,8 +4490,6 @@
         </w:rPr>
         <w:t>);</w:t>
       </w:r>
-      <w:bookmarkStart w:id="0" w:name="_GoBack"/>
-      <w:bookmarkEnd w:id="0"/>
     </w:p>
     <w:p>
       <w:pPr>
@@ -4936,14 +4934,548 @@
         <w:t>}</w:t>
       </w:r>
     </w:p>
+    <w:p/>
+    <w:p>
+      <w:r>
+        <w:br w:type="page"/>
+      </w:r>
+    </w:p>
+    <w:p/>
+    <w:p>
+      <w:pPr>
+        <w:rPr>
+          <w:b/>
+        </w:rPr>
+      </w:pPr>
+      <w:r>
+        <w:t xml:space="preserve"> </w:t>
+      </w:r>
+      <w:r>
+        <w:rPr>
+          <w:b/>
+        </w:rPr>
+        <w:t>Sample Input and Output</w:t>
+      </w:r>
+    </w:p>
+    <w:p>
+      <w:r>
+        <w:t>Here is a sample run of our program calculating the complex values:</w:t>
+      </w:r>
+    </w:p>
+    <w:p>
+      <w:r>
+        <w:drawing>
+          <wp:inline distT="0" distB="0" distL="0" distR="0" wp14:anchorId="1DDAFD06" wp14:editId="20DDAFDA">
+            <wp:extent cx="5943600" cy="4239260"/>
+            <wp:effectExtent l="0" t="0" r="0" b="2540"/>
+            <wp:docPr id="1" name="Picture 1"/>
+            <wp:cNvGraphicFramePr>
+              <a:graphicFrameLocks xmlns:a="http://schemas.openxmlformats.org/drawingml/2006/main" noChangeAspect="1"/>
+            </wp:cNvGraphicFramePr>
+            <a:graphic xmlns:a="http://schemas.openxmlformats.org/drawingml/2006/main">
+              <a:graphicData uri="http://schemas.openxmlformats.org/drawingml/2006/picture">
+                <pic:pic xmlns:pic="http://schemas.openxmlformats.org/drawingml/2006/picture">
+                  <pic:nvPicPr>
+                    <pic:cNvPr id="1" name=""/>
+                    <pic:cNvPicPr/>
+                  </pic:nvPicPr>
+                  <pic:blipFill>
+                    <a:blip r:embed="rId6"/>
+                    <a:stretch>
+                      <a:fillRect/>
+                    </a:stretch>
+                  </pic:blipFill>
+                  <pic:spPr>
+                    <a:xfrm>
+                      <a:off x="0" y="0"/>
+                      <a:ext cx="5943600" cy="4239260"/>
+                    </a:xfrm>
+                    <a:prstGeom prst="rect">
+                      <a:avLst/>
+                    </a:prstGeom>
+                  </pic:spPr>
+                </pic:pic>
+              </a:graphicData>
+            </a:graphic>
+          </wp:inline>
+        </w:drawing>
+      </w:r>
+    </w:p>
+    <w:p/>
     <w:p>
       <w:pPr>
         <w:ind w:firstLine="720"/>
       </w:pPr>
-    </w:p>
-    <w:p>
+      <w:r>
+        <w:t xml:space="preserve">In the screenshot of </w:t>
+      </w:r>
+      <w:proofErr w:type="spellStart"/>
+      <w:r>
+        <w:t>ARMSim</w:t>
+      </w:r>
+      <w:proofErr w:type="spellEnd"/>
+      <w:r>
+        <w:t xml:space="preserve">, you can see the </w:t>
+      </w:r>
+      <w:r>
+        <w:t>resulting execution of our program</w:t>
+      </w:r>
+      <w:r>
+        <w:t xml:space="preserve"> when running with a theta value of 15 degrees</w:t>
+      </w:r>
+      <w:r>
+        <w:t xml:space="preserve">. At the bottom of the screen in the Memory View section, the red values are </w:t>
+      </w:r>
+      <w:r>
+        <w:t>the calculated complex values, occurring in order: cos(x)</w:t>
+      </w:r>
+      <w:r>
+        <w:t xml:space="preserve"> = </w:t>
+      </w:r>
+      <w:r>
+        <w:t>0x</w:t>
+      </w:r>
+      <w:r>
+        <w:t>F74D</w:t>
+      </w:r>
+      <w:r>
+        <w:t>, sin(x)</w:t>
+      </w:r>
+      <w:r>
+        <w:t xml:space="preserve"> = </w:t>
+      </w:r>
+      <w:r>
+        <w:t>0x4242</w:t>
+      </w:r>
+      <w:r>
+        <w:t xml:space="preserve">, </w:t>
+      </w:r>
+      <w:proofErr w:type="spellStart"/>
+      <w:r>
+        <w:t>cosh</w:t>
+      </w:r>
+      <w:proofErr w:type="spellEnd"/>
+      <w:r>
+        <w:t>(x)</w:t>
+      </w:r>
+      <w:r>
+        <w:t xml:space="preserve"> = 0x10E3B</w:t>
+      </w:r>
+      <w:r>
+        <w:t xml:space="preserve">, </w:t>
+      </w:r>
+      <w:proofErr w:type="spellStart"/>
+      <w:r>
+        <w:t>sinh</w:t>
+      </w:r>
+      <w:proofErr w:type="spellEnd"/>
+      <w:r>
+        <w:t>(x)</w:t>
+      </w:r>
+      <w:r>
+        <w:t xml:space="preserve"> = 0x</w:t>
+      </w:r>
+      <w:r>
+        <w:t>5802</w:t>
+      </w:r>
+      <w:r>
+        <w:t>, and e</w:t>
+      </w:r>
+      <w:r>
+        <w:rPr>
+          <w:vertAlign w:val="superscript"/>
+        </w:rPr>
+        <w:t>x</w:t>
+      </w:r>
+      <w:r>
+        <w:t xml:space="preserve"> = 0x1663D. </w:t>
+      </w:r>
       <w:r>
         <w:t xml:space="preserve"> </w:t>
+      </w:r>
+      <w:r>
+        <w:t xml:space="preserve">Since our project calculates these at integer values, we have provided a table to show </w:t>
+      </w:r>
+      <w:r>
+        <w:t>the values when they are normalized back to their correct representations.</w:t>
+      </w:r>
+    </w:p>
+    <w:p>
+      <w:pPr>
+        <w:ind w:firstLine="720"/>
+      </w:pPr>
+    </w:p>
+    <w:tbl>
+      <w:tblPr>
+        <w:tblStyle w:val="TableGrid"/>
+        <w:tblW w:w="0" w:type="auto"/>
+        <w:tblLook w:val="04A0" w:firstRow="1" w:lastRow="0" w:firstColumn="1" w:lastColumn="0" w:noHBand="0" w:noVBand="1"/>
+      </w:tblPr>
+      <w:tblGrid>
+        <w:gridCol w:w="2337"/>
+        <w:gridCol w:w="2337"/>
+        <w:gridCol w:w="2338"/>
+        <w:gridCol w:w="2338"/>
+      </w:tblGrid>
+      <w:tr>
+        <w:tc>
+          <w:tcPr>
+            <w:tcW w:w="2337" w:type="dxa"/>
+          </w:tcPr>
+          <w:p/>
+        </w:tc>
+        <w:tc>
+          <w:tcPr>
+            <w:tcW w:w="2337" w:type="dxa"/>
+          </w:tcPr>
+          <w:p>
+            <w:r>
+              <w:t>Program Value</w:t>
+            </w:r>
+          </w:p>
+        </w:tc>
+        <w:tc>
+          <w:tcPr>
+            <w:tcW w:w="2338" w:type="dxa"/>
+          </w:tcPr>
+          <w:p>
+            <w:r>
+              <w:t>Normalized Value</w:t>
+            </w:r>
+            <w:r>
+              <w:t>*</w:t>
+            </w:r>
+          </w:p>
+        </w:tc>
+        <w:tc>
+          <w:tcPr>
+            <w:tcW w:w="2338" w:type="dxa"/>
+          </w:tcPr>
+          <w:p>
+            <w:r>
+              <w:t>Correct Value</w:t>
+            </w:r>
+          </w:p>
+        </w:tc>
+      </w:tr>
+      <w:tr>
+        <w:tc>
+          <w:tcPr>
+            <w:tcW w:w="2337" w:type="dxa"/>
+          </w:tcPr>
+          <w:p>
+            <w:r>
+              <w:t>cos(x)</w:t>
+            </w:r>
+          </w:p>
+        </w:tc>
+        <w:tc>
+          <w:tcPr>
+            <w:tcW w:w="2337" w:type="dxa"/>
+          </w:tcPr>
+          <w:p>
+            <w:r>
+              <w:t>0xF74D</w:t>
+            </w:r>
+          </w:p>
+        </w:tc>
+        <w:tc>
+          <w:tcPr>
+            <w:tcW w:w="2338" w:type="dxa"/>
+          </w:tcPr>
+          <w:p>
+            <w:r>
+              <w:t>0.966018676757812</w:t>
+            </w:r>
+          </w:p>
+        </w:tc>
+        <w:tc>
+          <w:tcPr>
+            <w:tcW w:w="2338" w:type="dxa"/>
+          </w:tcPr>
+          <w:p>
+            <w:r>
+              <w:t>0.965925826289068</w:t>
+            </w:r>
+          </w:p>
+        </w:tc>
+      </w:tr>
+      <w:tr>
+        <w:tc>
+          <w:tcPr>
+            <w:tcW w:w="2337" w:type="dxa"/>
+          </w:tcPr>
+          <w:p>
+            <w:r>
+              <w:t>sin(x)</w:t>
+            </w:r>
+          </w:p>
+        </w:tc>
+        <w:tc>
+          <w:tcPr>
+            <w:tcW w:w="2337" w:type="dxa"/>
+          </w:tcPr>
+          <w:p>
+            <w:r>
+              <w:t>0x4242</w:t>
+            </w:r>
+          </w:p>
+        </w:tc>
+        <w:tc>
+          <w:tcPr>
+            <w:tcW w:w="2338" w:type="dxa"/>
+          </w:tcPr>
+          <w:p>
+            <w:r>
+              <w:t>0.258819580078125</w:t>
+            </w:r>
+          </w:p>
+        </w:tc>
+        <w:tc>
+          <w:tcPr>
+            <w:tcW w:w="2338" w:type="dxa"/>
+          </w:tcPr>
+          <w:p>
+            <w:r>
+              <w:t>0.258819045102520</w:t>
+            </w:r>
+          </w:p>
+        </w:tc>
+      </w:tr>
+      <w:tr>
+        <w:tc>
+          <w:tcPr>
+            <w:tcW w:w="2337" w:type="dxa"/>
+          </w:tcPr>
+          <w:p>
+            <w:proofErr w:type="spellStart"/>
+            <w:r>
+              <w:t>cosh</w:t>
+            </w:r>
+            <w:proofErr w:type="spellEnd"/>
+            <w:r>
+              <w:t>(x)</w:t>
+            </w:r>
+          </w:p>
+        </w:tc>
+        <w:tc>
+          <w:tcPr>
+            <w:tcW w:w="2337" w:type="dxa"/>
+          </w:tcPr>
+          <w:p>
+            <w:r>
+              <w:t>0x10E3B</w:t>
+            </w:r>
+          </w:p>
+        </w:tc>
+        <w:tc>
+          <w:tcPr>
+            <w:tcW w:w="2338" w:type="dxa"/>
+          </w:tcPr>
+          <w:p>
+            <w:r>
+              <w:t>1.055587768554687</w:t>
+            </w:r>
+          </w:p>
+        </w:tc>
+        <w:tc>
+          <w:tcPr>
+            <w:tcW w:w="2338" w:type="dxa"/>
+          </w:tcPr>
+          <w:p>
+            <w:r>
+              <w:t>1.034465640095510</w:t>
+            </w:r>
+          </w:p>
+        </w:tc>
+      </w:tr>
+      <w:tr>
+        <w:tc>
+          <w:tcPr>
+            <w:tcW w:w="2337" w:type="dxa"/>
+          </w:tcPr>
+          <w:p>
+            <w:proofErr w:type="spellStart"/>
+            <w:r>
+              <w:t>sinh</w:t>
+            </w:r>
+            <w:proofErr w:type="spellEnd"/>
+            <w:r>
+              <w:t>(x)</w:t>
+            </w:r>
+          </w:p>
+        </w:tc>
+        <w:tc>
+          <w:tcPr>
+            <w:tcW w:w="2337" w:type="dxa"/>
+          </w:tcPr>
+          <w:p>
+            <w:r>
+              <w:t>0x5902</w:t>
+            </w:r>
+          </w:p>
+        </w:tc>
+        <w:tc>
+          <w:tcPr>
+            <w:tcW w:w="2338" w:type="dxa"/>
+          </w:tcPr>
+          <w:p>
+            <w:r>
+              <w:t>0.347686767578125</w:t>
+            </w:r>
+          </w:p>
+        </w:tc>
+        <w:tc>
+          <w:tcPr>
+            <w:tcW w:w="2338" w:type="dxa"/>
+          </w:tcPr>
+          <w:p>
+            <w:r>
+              <w:t>0.264800227602270</w:t>
+            </w:r>
+          </w:p>
+        </w:tc>
+      </w:tr>
+      <w:tr>
+        <w:tc>
+          <w:tcPr>
+            <w:tcW w:w="2337" w:type="dxa"/>
+          </w:tcPr>
+          <w:p>
+            <w:r>
+              <w:t>e</w:t>
+            </w:r>
+            <w:r>
+              <w:rPr>
+                <w:vertAlign w:val="superscript"/>
+              </w:rPr>
+              <w:t>x</w:t>
+            </w:r>
+            <w:r>
+              <w:t xml:space="preserve"> </w:t>
+            </w:r>
+          </w:p>
+        </w:tc>
+        <w:tc>
+          <w:tcPr>
+            <w:tcW w:w="2337" w:type="dxa"/>
+          </w:tcPr>
+          <w:p>
+            <w:r>
+              <w:t>0x1663D</w:t>
+            </w:r>
+          </w:p>
+        </w:tc>
+        <w:tc>
+          <w:tcPr>
+            <w:tcW w:w="2338" w:type="dxa"/>
+          </w:tcPr>
+          <w:p>
+            <w:r>
+              <w:t>1.399368286132812</w:t>
+            </w:r>
+          </w:p>
+        </w:tc>
+        <w:tc>
+          <w:tcPr>
+            <w:tcW w:w="2338" w:type="dxa"/>
+          </w:tcPr>
+          <w:p>
+            <w:r>
+              <w:t>1.299265867697781</w:t>
+            </w:r>
+          </w:p>
+        </w:tc>
+      </w:tr>
+    </w:tbl>
+    <w:p>
+      <w:pPr>
+        <w:ind w:firstLine="720"/>
+        <w:rPr>
+          <w:sz w:val="16"/>
+          <w:szCs w:val="16"/>
+        </w:rPr>
+      </w:pPr>
+      <w:r>
+        <w:rPr>
+          <w:sz w:val="16"/>
+          <w:szCs w:val="16"/>
+        </w:rPr>
+        <w:t xml:space="preserve">*Normalize value calculation is done by taking the hexadecimal value, converting it to decimal, and then dividing by 65,536. </w:t>
+      </w:r>
+    </w:p>
+    <w:p>
+      <w:pPr>
+        <w:ind w:firstLine="720"/>
+        <w:rPr>
+          <w:sz w:val="16"/>
+          <w:szCs w:val="16"/>
+        </w:rPr>
+      </w:pPr>
+    </w:p>
+    <w:p>
+      <w:r>
+        <w:tab/>
+        <w:t>It is easy to o</w:t>
+      </w:r>
+      <w:r>
+        <w:t xml:space="preserve">bserve the relative accuracy of this algorithm, </w:t>
+      </w:r>
+      <w:r>
+        <w:t xml:space="preserve">given that it uses no multiplication instructions at all. With no requirements for multiplication support, this makes </w:t>
+      </w:r>
+      <w:r>
+        <w:lastRenderedPageBreak/>
+        <w:t>the algorithm ideal for limited architecture ty</w:t>
+      </w:r>
+      <w:bookmarkStart w:id="0" w:name="_GoBack"/>
+      <w:bookmarkEnd w:id="0"/>
+      <w:r>
+        <w:t>pes</w:t>
+      </w:r>
+      <w:r>
+        <w:t>. The values are not exact</w:t>
+      </w:r>
+      <w:r>
+        <w:t xml:space="preserve"> due to rounding errors</w:t>
+      </w:r>
+      <w:r>
+        <w:t xml:space="preserve">, </w:t>
+      </w:r>
+      <w:r>
+        <w:t xml:space="preserve">as we drop decimal values when converting our constants floats in our lookup table to large integer values. </w:t>
+      </w:r>
+      <w:r>
+        <w:t>However,</w:t>
+      </w:r>
+      <w:r>
+        <w:t xml:space="preserve"> the speed at which </w:t>
+      </w:r>
+      <w:r>
+        <w:t>the values</w:t>
+      </w:r>
+      <w:r>
+        <w:t xml:space="preserve"> are </w:t>
+      </w:r>
+      <w:proofErr w:type="gramStart"/>
+      <w:r>
+        <w:t>calculated</w:t>
+      </w:r>
+      <w:proofErr w:type="gramEnd"/>
+      <w:r>
+        <w:t xml:space="preserve"> and the relative </w:t>
+      </w:r>
+      <w:r>
+        <w:t>accuracy</w:t>
+      </w:r>
+      <w:r>
+        <w:t xml:space="preserve"> makes up </w:t>
+      </w:r>
+      <w:r>
+        <w:t>for that deficiency</w:t>
+      </w:r>
+      <w:r>
+        <w:t>.</w:t>
       </w:r>
     </w:p>
     <w:sectPr>
@@ -5868,6 +6400,22 @@
       <w:color w:val="808080"/>
     </w:rPr>
   </w:style>
+  <w:style w:type="table" w:styleId="TableGrid">
+    <w:name w:val="Table Grid"/>
+    <w:basedOn w:val="TableNormal"/>
+    <w:uiPriority w:val="39"/>
+    <w:rsid w:val="00574F19"/>
+    <w:tblPr>
+      <w:tblBorders>
+        <w:top w:val="single" w:sz="4" w:space="0" w:color="auto"/>
+        <w:left w:val="single" w:sz="4" w:space="0" w:color="auto"/>
+        <w:bottom w:val="single" w:sz="4" w:space="0" w:color="auto"/>
+        <w:right w:val="single" w:sz="4" w:space="0" w:color="auto"/>
+        <w:insideH w:val="single" w:sz="4" w:space="0" w:color="auto"/>
+        <w:insideV w:val="single" w:sz="4" w:space="0" w:color="auto"/>
+      </w:tblBorders>
+    </w:tblPr>
+  </w:style>
 </w:styles>
 </file>
 
@@ -6171,7 +6719,7 @@
 </file>
 
 <file path=customXml/itemProps1.xml><?xml version="1.0" encoding="utf-8"?>
-<ds:datastoreItem xmlns:ds="http://schemas.openxmlformats.org/officeDocument/2006/customXml" ds:itemID="{A93C3475-EFC6-3B4B-A6E2-316BE42C8BBD}">
+<ds:datastoreItem xmlns:ds="http://schemas.openxmlformats.org/officeDocument/2006/customXml" ds:itemID="{108515D9-8493-5442-8A68-3E8379271729}">
   <ds:schemaRefs>
     <ds:schemaRef ds:uri="http://schemas.openxmlformats.org/officeDocument/2006/bibliography"/>
   </ds:schemaRefs>
